--- a/法令ファイル/人事統計報告に関する政令/人事統計報告に関する政令（昭和四十一年政令第十二号）.docx
+++ b/法令ファイル/人事統計報告に関する政令/人事統計報告に関する政令（昭和四十一年政令第十二号）.docx
@@ -40,120 +40,78 @@
     </w:p>
     <w:p>
       <w:pPr>
-        <w:pStyle w:val="Heading6"/>
+        <w:pStyle w:val="ListBullet"/>
         <w:ind w:left="880"/>
       </w:pPr>
       <w:r>
         <w:t>一</w:t>
-      </w:r>
-    </w:p>
-    <w:p>
-      <w:pPr>
-        <w:ind w:left="880"/>
-      </w:pPr>
-      <w:r>
+        <w:br/>
         <w:t>常勤職員在職状況統計報告</w:t>
       </w:r>
     </w:p>
     <w:p>
       <w:pPr>
-        <w:pStyle w:val="Heading6"/>
+        <w:pStyle w:val="ListBullet"/>
         <w:ind w:left="880"/>
       </w:pPr>
       <w:r>
         <w:t>二</w:t>
-      </w:r>
-    </w:p>
-    <w:p>
-      <w:pPr>
-        <w:ind w:left="880"/>
-      </w:pPr>
-      <w:r>
+        <w:br/>
         <w:t>休職状況統計報告</w:t>
       </w:r>
     </w:p>
     <w:p>
       <w:pPr>
-        <w:pStyle w:val="Heading6"/>
+        <w:pStyle w:val="ListBullet"/>
         <w:ind w:left="880"/>
       </w:pPr>
       <w:r>
         <w:t>三</w:t>
-      </w:r>
-    </w:p>
-    <w:p>
-      <w:pPr>
-        <w:ind w:left="880"/>
-      </w:pPr>
-      <w:r>
+        <w:br/>
         <w:t>検察官在職状況統計報告</w:t>
       </w:r>
     </w:p>
     <w:p>
       <w:pPr>
-        <w:pStyle w:val="Heading6"/>
+        <w:pStyle w:val="ListBullet"/>
         <w:ind w:left="880"/>
       </w:pPr>
       <w:r>
         <w:t>四</w:t>
-      </w:r>
-    </w:p>
-    <w:p>
-      <w:pPr>
-        <w:ind w:left="880"/>
-      </w:pPr>
-      <w:r>
+        <w:br/>
         <w:t>常勤労務者等在職状況統計報告</w:t>
       </w:r>
     </w:p>
     <w:p>
       <w:pPr>
-        <w:pStyle w:val="Heading6"/>
+        <w:pStyle w:val="ListBullet"/>
         <w:ind w:left="880"/>
       </w:pPr>
       <w:r>
         <w:t>五</w:t>
-      </w:r>
-    </w:p>
-    <w:p>
-      <w:pPr>
-        <w:ind w:left="880"/>
-      </w:pPr>
-      <w:r>
+        <w:br/>
         <w:t>非常勤職員在職状況統計報告</w:t>
       </w:r>
     </w:p>
     <w:p>
       <w:pPr>
-        <w:pStyle w:val="Heading6"/>
+        <w:pStyle w:val="ListBullet"/>
         <w:ind w:left="880"/>
       </w:pPr>
       <w:r>
         <w:t>六</w:t>
-      </w:r>
-    </w:p>
-    <w:p>
-      <w:pPr>
-        <w:ind w:left="880"/>
-      </w:pPr>
-      <w:r>
+        <w:br/>
         <w:t>給与支払状況統計報告</w:t>
       </w:r>
     </w:p>
     <w:p>
       <w:pPr>
-        <w:pStyle w:val="Heading6"/>
+        <w:pStyle w:val="ListBullet"/>
         <w:ind w:left="880"/>
       </w:pPr>
       <w:r>
         <w:t>七</w:t>
-      </w:r>
-    </w:p>
-    <w:p>
-      <w:pPr>
-        <w:ind w:left="880"/>
-      </w:pPr>
-      <w:r>
+        <w:br/>
         <w:t>前各号に掲げるもののほか、内閣官房令で定める統計報告</w:t>
       </w:r>
     </w:p>
@@ -184,6 +142,18 @@
       </w:r>
     </w:p>
     <w:p>
+      <w:pPr>
+        <w:pStyle w:val="Heading5"/>
+        <w:ind w:left="440"/>
+      </w:pPr>
+      <w:r>
+        <w:t>１</w:t>
+      </w:r>
+    </w:p>
+    <w:p>
+      <w:pPr>
+        <w:ind w:left="440"/>
+      </w:pPr>
       <w:r>
         <w:t>この政令は、昭和四十一年二月十九日から施行する。</w:t>
       </w:r>
@@ -198,10 +168,22 @@
         <w:pStyle w:val="Heading1"/>
       </w:pPr>
       <w:r>
-        <w:t>附　則（平成一二年六月七日政令第三〇四号）</w:t>
+        <w:t>附則（平成一二年六月七日政令第三〇四号）</w:t>
       </w:r>
     </w:p>
     <w:p>
+      <w:pPr>
+        <w:pStyle w:val="Heading5"/>
+        <w:ind w:left="440"/>
+      </w:pPr>
+      <w:r>
+        <w:t>１</w:t>
+      </w:r>
+    </w:p>
+    <w:p>
+      <w:pPr>
+        <w:ind w:left="440"/>
+      </w:pPr>
       <w:r>
         <w:t>この政令は、内閣法の一部を改正する法律（平成十一年法律第八十八号）の施行の日（平成十三年一月六日）から施行する。</w:t>
       </w:r>
@@ -216,7 +198,7 @@
         <w:pStyle w:val="Heading1"/>
       </w:pPr>
       <w:r>
-        <w:t>附　則（平成二六年五月二九日政令第一九五号）</w:t>
+        <w:t>附則（平成二六年五月二九日政令第一九五号）</w:t>
       </w:r>
     </w:p>
     <w:p>
@@ -278,7 +260,7 @@
     </w:pPr>
     <w:r>
       <w:tab/>
-      <w:t>WeGov v0.1 - FTS141</w:t>
+      <w:t>WeGov v0.2 - FTS141</w:t>
     </w:r>
   </w:p>
 </w:ftr>
